--- a/www/chapters/STSM101050-comp.docx
+++ b/www/chapters/STSM101050-comp.docx
@@ -11,7 +11,7 @@
       <w:r>
         <w:t>HMRC - STSM101050 -</w:t>
       </w:r>
-      <w:ins w:id="1" w:author="Comparison" w:date="2019-10-24T23:36:00Z">
+      <w:ins w:id="1" w:author="Comparison" w:date="2019-10-30T18:34:00Z">
         <w:r>
           <w:t xml:space="preserve"> Introduction To Collective Investment Schemes:</w:t>
         </w:r>
@@ -93,7 +93,7 @@
     <w:p>
       <w:pPr>
         <w:rPr>
-          <w:del w:id="2" w:author="Comparison" w:date="2019-10-24T23:36:00Z"/>
+          <w:del w:id="2" w:author="Comparison" w:date="2019-10-30T18:34:00Z"/>
         </w:rPr>
       </w:pPr>
       <w:r>
@@ -104,17 +104,17 @@
     <w:p>
       <w:pPr>
         <w:rPr>
-          <w:del w:id="3" w:author="Comparison" w:date="2019-10-24T23:36:00Z"/>
+          <w:del w:id="3" w:author="Comparison" w:date="2019-10-30T18:34:00Z"/>
         </w:rPr>
       </w:pPr>
-      <w:del w:id="4" w:author="Comparison" w:date="2019-10-24T23:36:00Z">
+      <w:del w:id="4" w:author="Comparison" w:date="2019-10-30T18:34:00Z">
         <w:r>
           <w:delText xml:space="preserve"> Previous page</w:delText>
         </w:r>
       </w:del>
     </w:p>
     <w:p>
-      <w:del w:id="5" w:author="Comparison" w:date="2019-10-24T23:36:00Z">
+      <w:del w:id="5" w:author="Comparison" w:date="2019-10-30T18:34:00Z">
         <w:r>
           <w:delText xml:space="preserve"> Next page</w:delText>
         </w:r>
@@ -11721,7 +11721,7 @@
     <w:hidden/>
     <w:uiPriority w:val="99"/>
     <w:semiHidden/>
-    <w:rsid w:val="00066B1C"/>
+    <w:rsid w:val="00954DE4"/>
     <w:pPr>
       <w:spacing w:after="0" w:line="240" w:lineRule="auto"/>
     </w:pPr>
@@ -11733,7 +11733,7 @@
     <w:uiPriority w:val="99"/>
     <w:semiHidden/>
     <w:unhideWhenUsed/>
-    <w:rsid w:val="00066B1C"/>
+    <w:rsid w:val="00954DE4"/>
     <w:pPr>
       <w:spacing w:after="0" w:line="240" w:lineRule="auto"/>
     </w:pPr>
@@ -11749,7 +11749,7 @@
     <w:link w:val="BalloonText"/>
     <w:uiPriority w:val="99"/>
     <w:semiHidden/>
-    <w:rsid w:val="00066B1C"/>
+    <w:rsid w:val="00954DE4"/>
     <w:rPr>
       <w:rFonts w:ascii="Segoe UI" w:hAnsi="Segoe UI" w:cs="Segoe UI"/>
       <w:sz w:val="18"/>
@@ -12084,7 +12084,7 @@
 </file>
 
 <file path=customXml/itemProps1.xml><?xml version="1.0" encoding="utf-8"?>
-<ds:datastoreItem xmlns:ds="http://schemas.openxmlformats.org/officeDocument/2006/customXml" ds:itemID="{F9D9F497-9DA8-4349-8D51-346B10B55013}">
+<ds:datastoreItem xmlns:ds="http://schemas.openxmlformats.org/officeDocument/2006/customXml" ds:itemID="{5C420D2B-0155-4E7C-B39E-F7EEC827219E}">
   <ds:schemaRefs>
     <ds:schemaRef ds:uri="http://schemas.openxmlformats.org/officeDocument/2006/bibliography"/>
   </ds:schemaRefs>
